--- a/Formatos/Uso-Imagen.docx
+++ b/Formatos/Uso-Imagen.docx
@@ -4,7 +4,7 @@
   <w:body>
     <w:p>
       <w:pPr>
-        <w:pStyle w:val="Normal1"/>
+        <w:pStyle w:val="LOnormal"/>
         <w:spacing w:lineRule="auto" w:line="240" w:before="0" w:after="0"/>
         <w:jc w:val="center"/>
         <w:rPr>
@@ -23,21 +23,21 @@
     </w:p>
     <w:p>
       <w:pPr>
-        <w:pStyle w:val="Normal1"/>
-        <w:spacing w:lineRule="auto" w:line="240" w:before="0" w:after="0"/>
-        <w:rPr>
-          <w:rFonts w:ascii="Arial" w:hAnsi="Arial" w:eastAsia="Arial" w:cs="Arial"/>
-        </w:rPr>
-      </w:pPr>
-      <w:r>
-        <w:rPr>
-          <w:rFonts w:eastAsia="Arial" w:cs="Arial" w:ascii="Arial" w:hAnsi="Arial"/>
-        </w:rPr>
-      </w:r>
-    </w:p>
-    <w:p>
-      <w:pPr>
-        <w:pStyle w:val="Normal1"/>
+        <w:pStyle w:val="LOnormal"/>
+        <w:spacing w:lineRule="auto" w:line="240" w:before="0" w:after="0"/>
+        <w:rPr>
+          <w:rFonts w:ascii="Arial" w:hAnsi="Arial" w:eastAsia="Arial" w:cs="Arial"/>
+        </w:rPr>
+      </w:pPr>
+      <w:r>
+        <w:rPr>
+          <w:rFonts w:eastAsia="Arial" w:cs="Arial" w:ascii="Arial" w:hAnsi="Arial"/>
+        </w:rPr>
+      </w:r>
+    </w:p>
+    <w:p>
+      <w:pPr>
+        <w:pStyle w:val="LOnormal"/>
         <w:spacing w:lineRule="auto" w:line="240" w:before="0" w:after="0"/>
         <w:rPr>
           <w:rFonts w:ascii="Arial" w:hAnsi="Arial" w:eastAsia="Arial" w:cs="Arial"/>
@@ -87,7 +87,7 @@
     </w:p>
     <w:p>
       <w:pPr>
-        <w:pStyle w:val="Normal1"/>
+        <w:pStyle w:val="LOnormal"/>
         <w:spacing w:lineRule="auto" w:line="240" w:before="0" w:after="0"/>
         <w:rPr>
           <w:rFonts w:ascii="Arial" w:hAnsi="Arial" w:eastAsia="Arial" w:cs="Arial"/>
@@ -102,7 +102,7 @@
     </w:p>
     <w:p>
       <w:pPr>
-        <w:pStyle w:val="Normal1"/>
+        <w:pStyle w:val="LOnormal"/>
         <w:spacing w:lineRule="auto" w:line="240" w:before="0" w:after="0"/>
         <w:rPr>
           <w:rFonts w:ascii="Arial" w:hAnsi="Arial" w:eastAsia="Arial" w:cs="Arial"/>
@@ -117,21 +117,21 @@
     </w:p>
     <w:p>
       <w:pPr>
-        <w:pStyle w:val="Normal1"/>
-        <w:spacing w:lineRule="auto" w:line="240" w:before="0" w:after="0"/>
-        <w:rPr>
-          <w:rFonts w:ascii="Arial" w:hAnsi="Arial" w:eastAsia="Arial" w:cs="Arial"/>
-        </w:rPr>
-      </w:pPr>
-      <w:r>
-        <w:rPr>
-          <w:rFonts w:eastAsia="Arial" w:cs="Arial" w:ascii="Arial" w:hAnsi="Arial"/>
-        </w:rPr>
-      </w:r>
-    </w:p>
-    <w:p>
-      <w:pPr>
-        <w:pStyle w:val="Normal1"/>
+        <w:pStyle w:val="LOnormal"/>
+        <w:spacing w:lineRule="auto" w:line="240" w:before="0" w:after="0"/>
+        <w:rPr>
+          <w:rFonts w:ascii="Arial" w:hAnsi="Arial" w:eastAsia="Arial" w:cs="Arial"/>
+        </w:rPr>
+      </w:pPr>
+      <w:r>
+        <w:rPr>
+          <w:rFonts w:eastAsia="Arial" w:cs="Arial" w:ascii="Arial" w:hAnsi="Arial"/>
+        </w:rPr>
+      </w:r>
+    </w:p>
+    <w:p>
+      <w:pPr>
+        <w:pStyle w:val="LOnormal"/>
         <w:spacing w:lineRule="auto" w:line="240" w:before="0" w:after="0"/>
         <w:jc w:val="both"/>
         <w:rPr>
@@ -149,7 +149,7 @@
     </w:p>
     <w:p>
       <w:pPr>
-        <w:pStyle w:val="Normal1"/>
+        <w:pStyle w:val="LOnormal"/>
         <w:spacing w:lineRule="auto" w:line="240" w:before="0" w:after="0"/>
         <w:jc w:val="both"/>
         <w:rPr>
@@ -176,14 +176,7 @@
           <w:rFonts w:eastAsia="Arial" w:cs="Arial" w:ascii="Arial" w:hAnsi="Arial"/>
           <w:b/>
         </w:rPr>
-        <w:t xml:space="preserve">__________________________________________________________________, dentro de las actividades </w:t>
-      </w:r>
-      <w:r>
-        <w:rPr>
-          <w:rFonts w:eastAsia="Arial" w:cs="Arial" w:ascii="Arial" w:hAnsi="Arial"/>
-          <w:b/>
-        </w:rPr>
-        <w:t>de investigación y divulgación de la ciencia del grupo “Artificial Inteligence in Biomedicine Group (ArBio)”</w:t>
+        <w:t>________________________________________________________________________________________________________________________________________________________, dentro de las actividades de investigación y divulgación de la ciencia del grupo “Artificial Inteligence in Biomedicine Group (ArBio)”</w:t>
       </w:r>
       <w:r>
         <w:rPr>
@@ -194,7 +187,7 @@
     </w:p>
     <w:p>
       <w:pPr>
-        <w:pStyle w:val="Normal1"/>
+        <w:pStyle w:val="LOnormal"/>
         <w:spacing w:lineRule="auto" w:line="240" w:before="0" w:after="0"/>
         <w:jc w:val="both"/>
         <w:rPr>
@@ -214,7 +207,7 @@
     </w:p>
     <w:p>
       <w:pPr>
-        <w:pStyle w:val="Normal1"/>
+        <w:pStyle w:val="LOnormal"/>
         <w:spacing w:lineRule="auto" w:line="240" w:before="0" w:after="0"/>
         <w:jc w:val="both"/>
         <w:rPr>
@@ -230,7 +223,7 @@
     </w:p>
     <w:p>
       <w:pPr>
-        <w:pStyle w:val="Normal1"/>
+        <w:pStyle w:val="LOnormal"/>
         <w:spacing w:lineRule="auto" w:line="240" w:before="0" w:after="0"/>
         <w:jc w:val="both"/>
         <w:rPr>
@@ -245,7 +238,7 @@
     </w:p>
     <w:p>
       <w:pPr>
-        <w:pStyle w:val="Normal1"/>
+        <w:pStyle w:val="LOnormal"/>
         <w:spacing w:lineRule="auto" w:line="240" w:before="0" w:after="0"/>
         <w:jc w:val="both"/>
         <w:rPr>
@@ -261,7 +254,7 @@
     </w:p>
     <w:p>
       <w:pPr>
-        <w:pStyle w:val="Normal1"/>
+        <w:pStyle w:val="LOnormal"/>
         <w:spacing w:lineRule="auto" w:line="240" w:before="0" w:after="0"/>
         <w:jc w:val="both"/>
         <w:rPr>
@@ -276,7 +269,7 @@
     </w:p>
     <w:p>
       <w:pPr>
-        <w:pStyle w:val="Normal1"/>
+        <w:pStyle w:val="LOnormal"/>
         <w:spacing w:lineRule="auto" w:line="240" w:before="0" w:after="0"/>
         <w:jc w:val="both"/>
         <w:rPr>
@@ -310,7 +303,7 @@
     </w:p>
     <w:p>
       <w:pPr>
-        <w:pStyle w:val="Normal1"/>
+        <w:pStyle w:val="LOnormal"/>
         <w:spacing w:lineRule="auto" w:line="240" w:before="0" w:after="0"/>
         <w:jc w:val="both"/>
         <w:rPr>
@@ -325,7 +318,7 @@
     </w:p>
     <w:p>
       <w:pPr>
-        <w:pStyle w:val="Normal1"/>
+        <w:pStyle w:val="LOnormal"/>
         <w:spacing w:lineRule="auto" w:line="240" w:before="0" w:after="0"/>
         <w:jc w:val="both"/>
         <w:rPr>
@@ -343,7 +336,7 @@
     </w:p>
     <w:p>
       <w:pPr>
-        <w:pStyle w:val="Normal1"/>
+        <w:pStyle w:val="LOnormal"/>
         <w:spacing w:lineRule="auto" w:line="240"/>
         <w:jc w:val="center"/>
         <w:rPr>
@@ -358,7 +351,7 @@
     </w:p>
     <w:p>
       <w:pPr>
-        <w:pStyle w:val="Normal1"/>
+        <w:pStyle w:val="LOnormal"/>
         <w:spacing w:lineRule="auto" w:line="240"/>
         <w:jc w:val="center"/>
         <w:rPr>
@@ -373,7 +366,7 @@
     </w:p>
     <w:p>
       <w:pPr>
-        <w:pStyle w:val="Normal1"/>
+        <w:pStyle w:val="LOnormal"/>
         <w:spacing w:lineRule="auto" w:line="240"/>
         <w:jc w:val="center"/>
         <w:rPr>
@@ -389,7 +382,7 @@
     </w:p>
     <w:p>
       <w:pPr>
-        <w:pStyle w:val="Normal1"/>
+        <w:pStyle w:val="LOnormal"/>
         <w:spacing w:lineRule="auto" w:line="240"/>
         <w:rPr>
           <w:rFonts w:ascii="Arial" w:hAnsi="Arial" w:eastAsia="Arial" w:cs="Arial"/>
@@ -404,7 +397,7 @@
     </w:p>
     <w:p>
       <w:pPr>
-        <w:pStyle w:val="Normal1"/>
+        <w:pStyle w:val="LOnormal"/>
         <w:spacing w:lineRule="auto" w:line="240"/>
         <w:rPr>
           <w:rFonts w:ascii="Arial" w:hAnsi="Arial" w:eastAsia="Arial" w:cs="Arial"/>
@@ -418,7 +411,7 @@
     </w:p>
     <w:p>
       <w:pPr>
-        <w:pStyle w:val="Normal1"/>
+        <w:pStyle w:val="LOnormal"/>
         <w:spacing w:lineRule="auto" w:line="240"/>
         <w:jc w:val="center"/>
         <w:rPr>
@@ -434,7 +427,7 @@
     </w:p>
     <w:p>
       <w:pPr>
-        <w:pStyle w:val="Normal1"/>
+        <w:pStyle w:val="LOnormal"/>
         <w:spacing w:lineRule="auto" w:line="240"/>
         <w:jc w:val="center"/>
         <w:rPr>
@@ -450,7 +443,7 @@
     </w:p>
     <w:p>
       <w:pPr>
-        <w:pStyle w:val="Normal1"/>
+        <w:pStyle w:val="LOnormal"/>
         <w:spacing w:lineRule="auto" w:line="240" w:before="0" w:after="160"/>
         <w:rPr>
           <w:rFonts w:ascii="Arial" w:hAnsi="Arial" w:eastAsia="Arial" w:cs="Arial"/>
@@ -478,7 +471,7 @@
 <w:ftr xmlns:o="urn:schemas-microsoft-com:office:office" xmlns:r="http://schemas.openxmlformats.org/officeDocument/2006/relationships" xmlns:v="urn:schemas-microsoft-com:vml" xmlns:w="http://schemas.openxmlformats.org/wordprocessingml/2006/main" xmlns:w10="urn:schemas-microsoft-com:office:word" xmlns:wp="http://schemas.openxmlformats.org/drawingml/2006/wordprocessingDrawing" xmlns:wps="http://schemas.microsoft.com/office/word/2010/wordprocessingShape" xmlns:wpg="http://schemas.microsoft.com/office/word/2010/wordprocessingGroup" xmlns:mc="http://schemas.openxmlformats.org/markup-compatibility/2006" xmlns:wp14="http://schemas.microsoft.com/office/word/2010/wordprocessingDrawing" xmlns:w14="http://schemas.microsoft.com/office/word/2010/wordml" xmlns:w15="http://schemas.microsoft.com/office/word/2012/wordml" mc:Ignorable="w14 wp14 w15">
   <w:p>
     <w:pPr>
-      <w:pStyle w:val="Normal1"/>
+      <w:pStyle w:val="LOnormal"/>
       <w:widowControl/>
       <w:bidi w:val="0"/>
       <w:spacing w:lineRule="auto" w:line="259" w:before="0" w:after="160"/>
@@ -514,6 +507,7 @@
     <w:qFormat/>
     <w:pPr>
       <w:widowControl/>
+      <w:suppressAutoHyphens w:val="true"/>
       <w:bidi w:val="0"/>
       <w:spacing w:lineRule="auto" w:line="259" w:before="0" w:after="160"/>
       <w:jc w:val="left"/>
@@ -529,8 +523,8 @@
   </w:style>
   <w:style w:type="paragraph" w:styleId="Heading1">
     <w:name w:val="Heading 1"/>
-    <w:basedOn w:val="Normal1"/>
-    <w:next w:val="Normal1"/>
+    <w:basedOn w:val="LOnormal"/>
+    <w:next w:val="LOnormal"/>
     <w:qFormat/>
     <w:pPr>
       <w:keepNext w:val="true"/>
@@ -545,8 +539,8 @@
   </w:style>
   <w:style w:type="paragraph" w:styleId="Heading2">
     <w:name w:val="Heading 2"/>
-    <w:basedOn w:val="Normal1"/>
-    <w:next w:val="Normal1"/>
+    <w:basedOn w:val="LOnormal"/>
+    <w:next w:val="LOnormal"/>
     <w:qFormat/>
     <w:pPr>
       <w:keepNext w:val="true"/>
@@ -561,8 +555,8 @@
   </w:style>
   <w:style w:type="paragraph" w:styleId="Heading3">
     <w:name w:val="Heading 3"/>
-    <w:basedOn w:val="Normal1"/>
-    <w:next w:val="Normal1"/>
+    <w:basedOn w:val="LOnormal"/>
+    <w:next w:val="LOnormal"/>
     <w:qFormat/>
     <w:pPr>
       <w:keepNext w:val="true"/>
@@ -577,8 +571,8 @@
   </w:style>
   <w:style w:type="paragraph" w:styleId="Heading4">
     <w:name w:val="Heading 4"/>
-    <w:basedOn w:val="Normal1"/>
-    <w:next w:val="Normal1"/>
+    <w:basedOn w:val="LOnormal"/>
+    <w:next w:val="LOnormal"/>
     <w:qFormat/>
     <w:pPr>
       <w:keepNext w:val="true"/>
@@ -593,8 +587,8 @@
   </w:style>
   <w:style w:type="paragraph" w:styleId="Heading5">
     <w:name w:val="Heading 5"/>
-    <w:basedOn w:val="Normal1"/>
-    <w:next w:val="Normal1"/>
+    <w:basedOn w:val="LOnormal"/>
+    <w:next w:val="LOnormal"/>
     <w:qFormat/>
     <w:pPr>
       <w:keepNext w:val="true"/>
@@ -607,8 +601,8 @@
   </w:style>
   <w:style w:type="paragraph" w:styleId="Heading6">
     <w:name w:val="Heading 6"/>
-    <w:basedOn w:val="Normal1"/>
-    <w:next w:val="Normal1"/>
+    <w:basedOn w:val="LOnormal"/>
+    <w:next w:val="LOnormal"/>
     <w:qFormat/>
     <w:pPr>
       <w:keepNext w:val="true"/>
@@ -686,11 +680,12 @@
       <w:rFonts w:cs="Lohit Devanagari"/>
     </w:rPr>
   </w:style>
-  <w:style w:type="paragraph" w:styleId="Normal1" w:default="1">
+  <w:style w:type="paragraph" w:styleId="LOnormal" w:default="1">
     <w:name w:val="LO-normal"/>
     <w:qFormat/>
     <w:pPr>
       <w:widowControl/>
+      <w:suppressAutoHyphens w:val="true"/>
       <w:bidi w:val="0"/>
       <w:spacing w:lineRule="auto" w:line="259" w:before="0" w:after="160"/>
       <w:jc w:val="left"/>
@@ -706,8 +701,8 @@
   </w:style>
   <w:style w:type="paragraph" w:styleId="Title">
     <w:name w:val="Title"/>
-    <w:basedOn w:val="Normal1"/>
-    <w:next w:val="Normal1"/>
+    <w:basedOn w:val="LOnormal"/>
+    <w:next w:val="LOnormal"/>
     <w:qFormat/>
     <w:pPr>
       <w:keepNext w:val="true"/>
@@ -722,8 +717,8 @@
   </w:style>
   <w:style w:type="paragraph" w:styleId="Subtitle">
     <w:name w:val="Subtitle"/>
-    <w:basedOn w:val="Normal1"/>
-    <w:next w:val="Normal1"/>
+    <w:basedOn w:val="LOnormal"/>
+    <w:next w:val="LOnormal"/>
     <w:qFormat/>
     <w:pPr>
       <w:keepNext w:val="true"/>

--- a/Formatos/Uso-Imagen.docx
+++ b/Formatos/Uso-Imagen.docx
@@ -331,7 +331,19 @@
         <w:rPr>
           <w:rFonts w:eastAsia="Arial" w:cs="Arial" w:ascii="Arial" w:hAnsi="Arial"/>
         </w:rPr>
-        <w:t>Mérida, Yucatán, a ______________ de 2024.</w:t>
+        <w:t>Mérida, Yucatán, a ______________ de 202</w:t>
+      </w:r>
+      <w:r>
+        <w:rPr>
+          <w:rFonts w:eastAsia="Arial" w:cs="Arial" w:ascii="Arial" w:hAnsi="Arial"/>
+        </w:rPr>
+        <w:t>5</w:t>
+      </w:r>
+      <w:r>
+        <w:rPr>
+          <w:rFonts w:eastAsia="Arial" w:cs="Arial" w:ascii="Arial" w:hAnsi="Arial"/>
+        </w:rPr>
+        <w:t>.</w:t>
       </w:r>
     </w:p>
     <w:p>
